--- a/Proyecto3/Teoria.docx
+++ b/Proyecto3/Teoria.docx
@@ -40,11 +40,6 @@
           <w:u w:val="single"/>
         </w:rPr>
       </w:pPr>
-      <w:r>
-        <w:t>aa</w:t>
-      </w:r>
-      <w:bookmarkStart w:id="0" w:name="_GoBack"/>
-      <w:bookmarkEnd w:id="0"/>
     </w:p>
     <w:p>
       <w:pPr>
@@ -54,7 +49,18 @@
         <w:t>model = LM (Petal.width~., data)</w:t>
       </w:r>
     </w:p>
-    <w:p/>
+    <w:p>
+      <w:pPr>
+        <w:rPr>
+          <w:u w:val="single"/>
+        </w:rPr>
+      </w:pPr>
+      <w:r>
+        <w:t>Crea modelo lineal de data, de la columna Petal.Width</w:t>
+      </w:r>
+      <w:bookmarkStart w:id="0" w:name="_GoBack"/>
+      <w:bookmarkEnd w:id="0"/>
+    </w:p>
     <w:p>
       <w:pPr>
         <w:pStyle w:val="Ttulo2"/>
@@ -284,6 +290,7 @@
     <w:lsdException w:name="HTML Sample" w:semiHidden="1" w:unhideWhenUsed="1"/>
     <w:lsdException w:name="HTML Typewriter" w:semiHidden="1" w:unhideWhenUsed="1"/>
     <w:lsdException w:name="HTML Variable" w:semiHidden="1" w:unhideWhenUsed="1"/>
+    <w:lsdException w:name="Normal Table" w:semiHidden="1" w:unhideWhenUsed="1"/>
     <w:lsdException w:name="annotation subject" w:semiHidden="1" w:unhideWhenUsed="1"/>
     <w:lsdException w:name="No List" w:semiHidden="1" w:unhideWhenUsed="1"/>
     <w:lsdException w:name="Outline List 1" w:semiHidden="1" w:unhideWhenUsed="1"/>
@@ -330,8 +337,10 @@
     <w:lsdException w:name="Table Subtle 2" w:semiHidden="1" w:unhideWhenUsed="1"/>
     <w:lsdException w:name="Table Web 1" w:semiHidden="1" w:unhideWhenUsed="1"/>
     <w:lsdException w:name="Table Web 2" w:semiHidden="1" w:unhideWhenUsed="1"/>
+    <w:lsdException w:name="Table Web 3" w:semiHidden="1" w:unhideWhenUsed="1"/>
     <w:lsdException w:name="Balloon Text" w:semiHidden="1" w:unhideWhenUsed="1"/>
     <w:lsdException w:name="Table Grid" w:uiPriority="39"/>
+    <w:lsdException w:name="Table Theme" w:semiHidden="1" w:unhideWhenUsed="1"/>
     <w:lsdException w:name="Placeholder Text" w:semiHidden="1"/>
     <w:lsdException w:name="No Spacing" w:uiPriority="1" w:qFormat="1"/>
     <w:lsdException w:name="Light Shading" w:uiPriority="60"/>
